--- a/verslagen/onderzoekrapport streaming.docx
+++ b/verslagen/onderzoekrapport streaming.docx
@@ -1,12 +1,12 @@
 
 <file path=word/document.xml><?xml version="1.0" encoding="utf-8"?>
-<w:document xmlns:wpc="http://schemas.microsoft.com/office/word/2010/wordprocessingCanvas" xmlns:mo="http://schemas.microsoft.com/office/mac/office/2008/main" xmlns:mc="http://schemas.openxmlformats.org/markup-compatibility/2006" xmlns:mv="urn:schemas-microsoft-com:mac:vml" xmlns:o="urn:schemas-microsoft-com:office:office" xmlns:r="http://schemas.openxmlformats.org/officeDocument/2006/relationships" xmlns:m="http://schemas.openxmlformats.org/officeDocument/2006/math" xmlns:v="urn:schemas-microsoft-com:vml" xmlns:wp14="http://schemas.microsoft.com/office/word/2010/wordprocessingDrawing" xmlns:wp="http://schemas.openxmlformats.org/drawingml/2006/wordprocessingDrawing" xmlns:w10="urn:schemas-microsoft-com:office:word" xmlns:w="http://schemas.openxmlformats.org/wordprocessingml/2006/main" xmlns:w14="http://schemas.microsoft.com/office/word/2010/wordml" xmlns:wpg="http://schemas.microsoft.com/office/word/2010/wordprocessingGroup" xmlns:wpi="http://schemas.microsoft.com/office/word/2010/wordprocessingInk" xmlns:wne="http://schemas.microsoft.com/office/word/2006/wordml" xmlns:wps="http://schemas.microsoft.com/office/word/2010/wordprocessingShape" mc:Ignorable="w14 wp14">
+<w:document xmlns:wpc="http://schemas.microsoft.com/office/word/2010/wordprocessingCanvas" xmlns:mc="http://schemas.openxmlformats.org/markup-compatibility/2006" xmlns:o="urn:schemas-microsoft-com:office:office" xmlns:r="http://schemas.openxmlformats.org/officeDocument/2006/relationships" xmlns:m="http://schemas.openxmlformats.org/officeDocument/2006/math" xmlns:v="urn:schemas-microsoft-com:vml" xmlns:wp14="http://schemas.microsoft.com/office/word/2010/wordprocessingDrawing" xmlns:wp="http://schemas.openxmlformats.org/drawingml/2006/wordprocessingDrawing" xmlns:w10="urn:schemas-microsoft-com:office:word" xmlns:w="http://schemas.openxmlformats.org/wordprocessingml/2006/main" xmlns:w14="http://schemas.microsoft.com/office/word/2010/wordml" xmlns:wpg="http://schemas.microsoft.com/office/word/2010/wordprocessingGroup" xmlns:wpi="http://schemas.microsoft.com/office/word/2010/wordprocessingInk" xmlns:wne="http://schemas.microsoft.com/office/word/2006/wordml" xmlns:wps="http://schemas.microsoft.com/office/word/2010/wordprocessingShape" mc:Ignorable="w14 wp14">
   <w:body>
     <w:p>
       <w:r>
         <w:rPr>
           <w:noProof/>
-          <w:lang w:val="en-US" w:eastAsia="nl-NL"/>
+          <w:lang w:eastAsia="nl-NL"/>
         </w:rPr>
         <mc:AlternateContent>
           <mc:Choice Requires="wps">
@@ -168,11 +168,11 @@
           </mc:Choice>
           <mc:Fallback>
             <w:pict>
-              <v:shapetype id="_x0000_t202" coordsize="21600,21600" o:spt="202" path="m0,0l0,21600,21600,21600,21600,0xe">
+              <v:shapetype id="_x0000_t202" coordsize="21600,21600" o:spt="202" path="m,l,21600r21600,l21600,xe">
                 <v:stroke joinstyle="miter"/>
                 <v:path gradientshapeok="t" o:connecttype="rect"/>
               </v:shapetype>
-              <v:shape id="Tekstvak 2" o:spid="_x0000_s1026" type="#_x0000_t202" style="position:absolute;margin-left:1in;margin-top:8in;width:345.1pt;height:76.25pt;z-index:251659264;visibility:visible;mso-wrap-style:none;mso-wrap-distance-left:9pt;mso-wrap-distance-top:0;mso-wrap-distance-right:9pt;mso-wrap-distance-bottom:0;mso-position-horizontal:absolute;mso-position-horizontal-relative:text;mso-position-vertical:absolute;mso-position-vertical-relative:text;v-text-anchor:top" o:gfxdata="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" filled="f" stroked="f">
+              <v:shape id="Tekstvak 2" o:spid="_x0000_s1026" type="#_x0000_t202" style="position:absolute;margin-left:1in;margin-top:8in;width:345.1pt;height:76.25pt;z-index:251659264;visibility:visible;mso-wrap-style:none;mso-wrap-distance-left:9pt;mso-wrap-distance-top:0;mso-wrap-distance-right:9pt;mso-wrap-distance-bottom:0;mso-position-horizontal:absolute;mso-position-horizontal-relative:text;mso-position-vertical:absolute;mso-position-vertical-relative:text;v-text-anchor:top" o:gfxdata="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" filled="f" stroked="f">
                 <v:textbox style="mso-fit-shape-to-text:t">
                   <w:txbxContent>
                     <w:p>
@@ -279,7 +279,7 @@
       <w:r>
         <w:rPr>
           <w:noProof/>
-          <w:lang w:val="en-US" w:eastAsia="nl-NL"/>
+          <w:lang w:eastAsia="nl-NL"/>
         </w:rPr>
         <w:drawing>
           <wp:inline distT="0" distB="0" distL="0" distR="0" wp14:anchorId="1F61EE17" wp14:editId="0AF79E75">
@@ -591,8 +591,6 @@
           <w:lang w:eastAsia="nl-NL"/>
         </w:rPr>
       </w:pPr>
-      <w:bookmarkStart w:id="0" w:name="_GoBack"/>
-      <w:bookmarkEnd w:id="0"/>
       <w:proofErr w:type="spellStart"/>
       <w:r>
         <w:rPr>
@@ -935,21 +933,8 @@
         <w:ind w:left="708"/>
       </w:pPr>
     </w:p>
-    <w:p>
-      <w:pPr>
-        <w:ind w:left="708"/>
-      </w:pPr>
-    </w:p>
-    <w:p>
-      <w:pPr>
-        <w:ind w:left="708"/>
-      </w:pPr>
-    </w:p>
-    <w:p>
-      <w:pPr>
-        <w:ind w:left="708"/>
-      </w:pPr>
-    </w:p>
+    <w:p/>
+    <w:p/>
     <w:p>
       <w:pPr>
         <w:ind w:left="708"/>
@@ -1153,12 +1138,95 @@
     </w:p>
     <w:p>
       <w:pPr>
-        <w:rPr>
-          <w:sz w:val="24"/>
-          <w:szCs w:val="24"/>
-          <w:lang w:eastAsia="nl-NL"/>
-        </w:rPr>
-      </w:pPr>
+        <w:ind w:left="708"/>
+        <w:rPr>
+          <w:rFonts w:ascii="Tahoma" w:hAnsi="Tahoma" w:cs="Tahoma"/>
+          <w:sz w:val="24"/>
+          <w:szCs w:val="24"/>
+          <w:lang w:eastAsia="nl-NL"/>
+        </w:rPr>
+      </w:pPr>
+      <w:hyperlink r:id="rId11" w:history="1">
+        <w:r>
+          <w:rPr>
+            <w:rStyle w:val="Hyperlink"/>
+            <w:rFonts w:ascii="Tahoma" w:hAnsi="Tahoma" w:cs="Tahoma"/>
+            <w:sz w:val="24"/>
+            <w:szCs w:val="24"/>
+            <w:lang w:eastAsia="nl-NL"/>
+          </w:rPr>
+          <w:t>http://www.ustream.tv/</w:t>
+        </w:r>
+      </w:hyperlink>
+    </w:p>
+    <w:p>
+      <w:pPr>
+        <w:ind w:left="708"/>
+        <w:rPr>
+          <w:rFonts w:ascii="Tahoma" w:hAnsi="Tahoma" w:cs="Tahoma"/>
+          <w:sz w:val="24"/>
+          <w:szCs w:val="24"/>
+          <w:lang w:eastAsia="nl-NL"/>
+        </w:rPr>
+      </w:pPr>
+      <w:r>
+        <w:rPr>
+          <w:rFonts w:ascii="Tahoma" w:hAnsi="Tahoma" w:cs="Tahoma"/>
+          <w:sz w:val="24"/>
+          <w:szCs w:val="24"/>
+          <w:lang w:eastAsia="nl-NL"/>
+        </w:rPr>
+        <w:t>-Nadelen</w:t>
+      </w:r>
+      <w:r>
+        <w:rPr>
+          <w:rFonts w:ascii="Tahoma" w:hAnsi="Tahoma" w:cs="Tahoma"/>
+          <w:sz w:val="24"/>
+          <w:szCs w:val="24"/>
+          <w:lang w:eastAsia="nl-NL"/>
+        </w:rPr>
+        <w:br/>
+        <w:t>*wil je HD kwaliteit moet je betalen</w:t>
+      </w:r>
+    </w:p>
+    <w:p>
+      <w:pPr>
+        <w:ind w:left="708"/>
+        <w:rPr>
+          <w:rFonts w:ascii="Tahoma" w:hAnsi="Tahoma" w:cs="Tahoma"/>
+          <w:sz w:val="24"/>
+          <w:szCs w:val="24"/>
+          <w:lang w:eastAsia="nl-NL"/>
+        </w:rPr>
+      </w:pPr>
+      <w:r>
+        <w:rPr>
+          <w:rFonts w:ascii="Tahoma" w:hAnsi="Tahoma" w:cs="Tahoma"/>
+          <w:sz w:val="24"/>
+          <w:szCs w:val="24"/>
+          <w:lang w:eastAsia="nl-NL"/>
+        </w:rPr>
+        <w:t>-Voordelen</w:t>
+      </w:r>
+      <w:r>
+        <w:rPr>
+          <w:rFonts w:ascii="Tahoma" w:hAnsi="Tahoma" w:cs="Tahoma"/>
+          <w:sz w:val="24"/>
+          <w:szCs w:val="24"/>
+          <w:lang w:eastAsia="nl-NL"/>
+        </w:rPr>
+        <w:br/>
+        <w:t>*</w:t>
+      </w:r>
+      <w:r>
+        <w:rPr>
+          <w:rFonts w:ascii="Tahoma" w:hAnsi="Tahoma" w:cs="Tahoma"/>
+          <w:sz w:val="24"/>
+          <w:szCs w:val="24"/>
+          <w:lang w:eastAsia="nl-NL"/>
+        </w:rPr>
+        <w:t>Het is makkelijk te activeren, je kan het er makkelijk en snel opzetten</w:t>
+      </w:r>
     </w:p>
     <w:p>
       <w:pPr>
@@ -1320,54 +1388,645 @@
     </w:p>
     <w:p>
       <w:pPr>
-        <w:rPr>
-          <w:lang w:eastAsia="nl-NL"/>
-        </w:rPr>
-      </w:pPr>
-    </w:p>
-    <w:p>
-      <w:pPr>
-        <w:rPr>
-          <w:lang w:eastAsia="nl-NL"/>
-        </w:rPr>
-      </w:pPr>
-    </w:p>
-    <w:p>
-      <w:pPr>
-        <w:rPr>
-          <w:lang w:eastAsia="nl-NL"/>
-        </w:rPr>
-      </w:pPr>
-    </w:p>
-    <w:p>
-      <w:pPr>
-        <w:rPr>
-          <w:lang w:eastAsia="nl-NL"/>
-        </w:rPr>
-      </w:pPr>
-    </w:p>
-    <w:p>
-      <w:pPr>
-        <w:rPr>
-          <w:lang w:eastAsia="nl-NL"/>
-        </w:rPr>
-      </w:pPr>
-    </w:p>
-    <w:p>
-      <w:pPr>
-        <w:rPr>
-          <w:lang w:eastAsia="nl-NL"/>
-        </w:rPr>
-      </w:pPr>
-    </w:p>
-    <w:p>
-      <w:pPr>
         <w:pStyle w:val="Lijstalinea"/>
         <w:shd w:val="clear" w:color="auto" w:fill="FFFFFF"/>
         <w:spacing w:before="100" w:beforeAutospacing="1" w:after="100" w:afterAutospacing="1" w:line="405" w:lineRule="atLeast"/>
         <w:rPr>
           <w:rFonts w:ascii="Tahoma" w:eastAsia="Times New Roman" w:hAnsi="Tahoma" w:cs="Tahoma"/>
           <w:color w:val="000000"/>
+          <w:sz w:val="24"/>
+          <w:szCs w:val="24"/>
+          <w:lang w:eastAsia="nl-NL"/>
+        </w:rPr>
+      </w:pPr>
+    </w:p>
+    <w:p>
+      <w:pPr>
+        <w:pStyle w:val="Lijstalinea"/>
+        <w:shd w:val="clear" w:color="auto" w:fill="FFFFFF"/>
+        <w:spacing w:before="100" w:beforeAutospacing="1" w:after="100" w:afterAutospacing="1" w:line="405" w:lineRule="atLeast"/>
+        <w:rPr>
+          <w:rFonts w:ascii="Tahoma" w:eastAsia="Times New Roman" w:hAnsi="Tahoma" w:cs="Tahoma"/>
+          <w:color w:val="000000"/>
+          <w:sz w:val="24"/>
+          <w:szCs w:val="24"/>
+          <w:lang w:eastAsia="nl-NL"/>
+        </w:rPr>
+      </w:pPr>
+      <w:r>
+        <w:rPr>
+          <w:rFonts w:ascii="Tahoma" w:eastAsia="Times New Roman" w:hAnsi="Tahoma" w:cs="Tahoma"/>
+          <w:color w:val="56A693"/>
+          <w:sz w:val="40"/>
+          <w:szCs w:val="40"/>
+          <w:lang w:eastAsia="nl-NL"/>
+        </w:rPr>
+        <w:t>Voorbeeld:</w:t>
+      </w:r>
+    </w:p>
+    <w:p>
+      <w:pPr>
+        <w:pStyle w:val="Lijstalinea"/>
+        <w:shd w:val="clear" w:color="auto" w:fill="FFFFFF"/>
+        <w:spacing w:before="100" w:beforeAutospacing="1" w:after="100" w:afterAutospacing="1" w:line="405" w:lineRule="atLeast"/>
+        <w:rPr>
+          <w:rFonts w:ascii="Tahoma" w:eastAsia="Times New Roman" w:hAnsi="Tahoma" w:cs="Tahoma"/>
+          <w:color w:val="000000"/>
+          <w:sz w:val="24"/>
+          <w:szCs w:val="24"/>
+          <w:lang w:eastAsia="nl-NL"/>
+        </w:rPr>
+      </w:pPr>
+      <w:r>
+        <w:rPr>
+          <w:rFonts w:ascii="Tahoma" w:eastAsia="Times New Roman" w:hAnsi="Tahoma" w:cs="Tahoma"/>
+          <w:color w:val="000000"/>
+          <w:sz w:val="24"/>
+          <w:szCs w:val="24"/>
+          <w:lang w:eastAsia="nl-NL"/>
+        </w:rPr>
+        <w:t xml:space="preserve">Als voorbeeld nemen we </w:t>
+      </w:r>
+      <w:proofErr w:type="spellStart"/>
+      <w:r>
+        <w:rPr>
+          <w:rFonts w:ascii="Tahoma" w:eastAsia="Times New Roman" w:hAnsi="Tahoma" w:cs="Tahoma"/>
+          <w:color w:val="000000"/>
+          <w:sz w:val="24"/>
+          <w:szCs w:val="24"/>
+          <w:lang w:eastAsia="nl-NL"/>
+        </w:rPr>
+        <w:t>Ustream</w:t>
+      </w:r>
+      <w:proofErr w:type="spellEnd"/>
+      <w:r>
+        <w:rPr>
+          <w:rFonts w:ascii="Tahoma" w:eastAsia="Times New Roman" w:hAnsi="Tahoma" w:cs="Tahoma"/>
+          <w:color w:val="000000"/>
+          <w:sz w:val="24"/>
+          <w:szCs w:val="24"/>
+          <w:lang w:eastAsia="nl-NL"/>
+        </w:rPr>
+        <w:t xml:space="preserve"> (http://www.ustream.tv). Van alle provide</w:t>
+      </w:r>
+      <w:r>
+        <w:rPr>
+          <w:rFonts w:ascii="Tahoma" w:eastAsia="Times New Roman" w:hAnsi="Tahoma" w:cs="Tahoma"/>
+          <w:color w:val="000000"/>
+          <w:sz w:val="24"/>
+          <w:szCs w:val="24"/>
+          <w:lang w:eastAsia="nl-NL"/>
+        </w:rPr>
+        <w:t xml:space="preserve">rs is deze het meest bekend en </w:t>
+      </w:r>
+      <w:r>
+        <w:rPr>
+          <w:rFonts w:ascii="Tahoma" w:eastAsia="Times New Roman" w:hAnsi="Tahoma" w:cs="Tahoma"/>
+          <w:color w:val="000000"/>
+          <w:sz w:val="24"/>
+          <w:szCs w:val="24"/>
+          <w:lang w:eastAsia="nl-NL"/>
+        </w:rPr>
+        <w:t>eenvoudig om op te zetten. De beeldkwaliteit is beperkt maar voldoende</w:t>
+      </w:r>
+      <w:r>
+        <w:rPr>
+          <w:rFonts w:ascii="Tahoma" w:eastAsia="Times New Roman" w:hAnsi="Tahoma" w:cs="Tahoma"/>
+          <w:color w:val="000000"/>
+          <w:sz w:val="24"/>
+          <w:szCs w:val="24"/>
+          <w:lang w:eastAsia="nl-NL"/>
+        </w:rPr>
+        <w:t>.</w:t>
+      </w:r>
+      <w:r>
+        <w:rPr>
+          <w:rFonts w:ascii="Tahoma" w:eastAsia="Times New Roman" w:hAnsi="Tahoma" w:cs="Tahoma"/>
+          <w:color w:val="000000"/>
+          <w:sz w:val="24"/>
+          <w:szCs w:val="24"/>
+          <w:lang w:eastAsia="nl-NL"/>
+        </w:rPr>
+        <w:t xml:space="preserve"> We hebben een eigen account aangemaakt en het getest.</w:t>
+      </w:r>
+      <w:bookmarkStart w:id="0" w:name="_GoBack"/>
+      <w:bookmarkEnd w:id="0"/>
+    </w:p>
+    <w:p>
+      <w:pPr>
+        <w:pStyle w:val="Lijstalinea"/>
+        <w:shd w:val="clear" w:color="auto" w:fill="FFFFFF"/>
+        <w:spacing w:before="100" w:beforeAutospacing="1" w:after="100" w:afterAutospacing="1" w:line="405" w:lineRule="atLeast"/>
+        <w:rPr>
+          <w:rFonts w:ascii="Tahoma" w:hAnsi="Tahoma" w:cs="Tahoma"/>
+          <w:sz w:val="24"/>
+          <w:szCs w:val="24"/>
+          <w:lang w:eastAsia="nl-NL"/>
+        </w:rPr>
+      </w:pPr>
+    </w:p>
+    <w:p>
+      <w:pPr>
+        <w:pStyle w:val="Lijstalinea"/>
+        <w:shd w:val="clear" w:color="auto" w:fill="FFFFFF"/>
+        <w:spacing w:before="100" w:beforeAutospacing="1" w:after="100" w:afterAutospacing="1" w:line="405" w:lineRule="atLeast"/>
+        <w:rPr>
+          <w:rFonts w:ascii="Tahoma" w:hAnsi="Tahoma" w:cs="Tahoma"/>
+          <w:sz w:val="24"/>
+          <w:szCs w:val="24"/>
+          <w:lang w:eastAsia="nl-NL"/>
+        </w:rPr>
+      </w:pPr>
+      <w:r>
+        <w:rPr>
+          <w:rFonts w:ascii="Tahoma" w:hAnsi="Tahoma" w:cs="Tahoma"/>
+          <w:sz w:val="24"/>
+          <w:szCs w:val="24"/>
+          <w:lang w:eastAsia="nl-NL"/>
+        </w:rPr>
+        <w:t>*</w:t>
+      </w:r>
+      <w:r>
+        <w:rPr>
+          <w:rFonts w:ascii="Tahoma" w:hAnsi="Tahoma" w:cs="Tahoma"/>
+          <w:sz w:val="24"/>
+          <w:szCs w:val="24"/>
+          <w:lang w:eastAsia="nl-NL"/>
+        </w:rPr>
+        <w:t>Internetverbinding</w:t>
+      </w:r>
+    </w:p>
+    <w:p>
+      <w:pPr>
+        <w:pStyle w:val="Lijstalinea"/>
+        <w:shd w:val="clear" w:color="auto" w:fill="FFFFFF"/>
+        <w:spacing w:before="100" w:beforeAutospacing="1" w:after="100" w:afterAutospacing="1" w:line="405" w:lineRule="atLeast"/>
+        <w:rPr>
+          <w:rFonts w:ascii="Tahoma" w:hAnsi="Tahoma" w:cs="Tahoma"/>
+          <w:sz w:val="24"/>
+          <w:szCs w:val="24"/>
+          <w:lang w:eastAsia="nl-NL"/>
+        </w:rPr>
+      </w:pPr>
+      <w:r>
+        <w:rPr>
+          <w:rFonts w:ascii="Tahoma" w:hAnsi="Tahoma" w:cs="Tahoma"/>
+          <w:sz w:val="24"/>
+          <w:szCs w:val="24"/>
+          <w:lang w:eastAsia="nl-NL"/>
+        </w:rPr>
+        <w:t>Ook al hoeft het beeldmateriaal maar eenmaal verzonden te worden n</w:t>
+      </w:r>
+      <w:r>
+        <w:rPr>
+          <w:rFonts w:ascii="Tahoma" w:hAnsi="Tahoma" w:cs="Tahoma"/>
+          <w:sz w:val="24"/>
+          <w:szCs w:val="24"/>
+          <w:lang w:eastAsia="nl-NL"/>
+        </w:rPr>
+        <w:t xml:space="preserve">aar de </w:t>
+      </w:r>
+      <w:proofErr w:type="spellStart"/>
+      <w:r>
+        <w:rPr>
+          <w:rFonts w:ascii="Tahoma" w:hAnsi="Tahoma" w:cs="Tahoma"/>
+          <w:sz w:val="24"/>
+          <w:szCs w:val="24"/>
+          <w:lang w:eastAsia="nl-NL"/>
+        </w:rPr>
+        <w:t>streaming</w:t>
+      </w:r>
+      <w:proofErr w:type="spellEnd"/>
+      <w:r>
+        <w:rPr>
+          <w:rFonts w:ascii="Tahoma" w:hAnsi="Tahoma" w:cs="Tahoma"/>
+          <w:sz w:val="24"/>
+          <w:szCs w:val="24"/>
+          <w:lang w:eastAsia="nl-NL"/>
+        </w:rPr>
+        <w:t xml:space="preserve"> provider, het </w:t>
+      </w:r>
+      <w:r>
+        <w:rPr>
+          <w:rFonts w:ascii="Tahoma" w:hAnsi="Tahoma" w:cs="Tahoma"/>
+          <w:sz w:val="24"/>
+          <w:szCs w:val="24"/>
+          <w:lang w:eastAsia="nl-NL"/>
+        </w:rPr>
+        <w:t xml:space="preserve">versturen van videobeelden vergt al gauw wat bandbreedte en wel in de uitgaande richting (upload). </w:t>
+      </w:r>
+    </w:p>
+    <w:p>
+      <w:pPr>
+        <w:pStyle w:val="Lijstalinea"/>
+        <w:shd w:val="clear" w:color="auto" w:fill="FFFFFF"/>
+        <w:spacing w:before="100" w:beforeAutospacing="1" w:after="100" w:afterAutospacing="1" w:line="405" w:lineRule="atLeast"/>
+        <w:rPr>
+          <w:rFonts w:ascii="Tahoma" w:hAnsi="Tahoma" w:cs="Tahoma"/>
+          <w:sz w:val="24"/>
+          <w:szCs w:val="24"/>
+          <w:lang w:eastAsia="nl-NL"/>
+        </w:rPr>
+      </w:pPr>
+      <w:r>
+        <w:rPr>
+          <w:rFonts w:ascii="Tahoma" w:hAnsi="Tahoma" w:cs="Tahoma"/>
+          <w:sz w:val="24"/>
+          <w:szCs w:val="24"/>
+          <w:lang w:eastAsia="nl-NL"/>
+        </w:rPr>
+        <w:lastRenderedPageBreak/>
+        <w:t>De</w:t>
+      </w:r>
+      <w:r>
+        <w:rPr>
+          <w:rFonts w:ascii="Tahoma" w:hAnsi="Tahoma" w:cs="Tahoma"/>
+          <w:sz w:val="24"/>
+          <w:szCs w:val="24"/>
+          <w:lang w:eastAsia="nl-NL"/>
+        </w:rPr>
+        <w:t xml:space="preserve"> </w:t>
+      </w:r>
+      <w:r>
+        <w:rPr>
+          <w:rFonts w:ascii="Tahoma" w:hAnsi="Tahoma" w:cs="Tahoma"/>
+          <w:sz w:val="24"/>
+          <w:szCs w:val="24"/>
+          <w:lang w:eastAsia="nl-NL"/>
+        </w:rPr>
+        <w:t xml:space="preserve">meeste internetverbindingen zijn </w:t>
+      </w:r>
+      <w:proofErr w:type="spellStart"/>
+      <w:r>
+        <w:rPr>
+          <w:rFonts w:ascii="Tahoma" w:hAnsi="Tahoma" w:cs="Tahoma"/>
+          <w:sz w:val="24"/>
+          <w:szCs w:val="24"/>
+          <w:lang w:eastAsia="nl-NL"/>
+        </w:rPr>
+        <w:t>a-symmetrisch</w:t>
+      </w:r>
+      <w:proofErr w:type="spellEnd"/>
+      <w:r>
+        <w:rPr>
+          <w:rFonts w:ascii="Tahoma" w:hAnsi="Tahoma" w:cs="Tahoma"/>
+          <w:sz w:val="24"/>
+          <w:szCs w:val="24"/>
+          <w:lang w:eastAsia="nl-NL"/>
+        </w:rPr>
+        <w:t xml:space="preserve"> (de A in ADSL) en dat wil zeggen dat ze meer download dan upload bandbreedte leveren. </w:t>
+      </w:r>
+    </w:p>
+    <w:p>
+      <w:pPr>
+        <w:pStyle w:val="Lijstalinea"/>
+        <w:shd w:val="clear" w:color="auto" w:fill="FFFFFF"/>
+        <w:spacing w:before="100" w:beforeAutospacing="1" w:after="100" w:afterAutospacing="1" w:line="405" w:lineRule="atLeast"/>
+        <w:rPr>
+          <w:rFonts w:ascii="Tahoma" w:hAnsi="Tahoma" w:cs="Tahoma"/>
+          <w:sz w:val="24"/>
+          <w:szCs w:val="24"/>
+          <w:lang w:eastAsia="nl-NL"/>
+        </w:rPr>
+      </w:pPr>
+      <w:r>
+        <w:rPr>
+          <w:rFonts w:ascii="Tahoma" w:hAnsi="Tahoma" w:cs="Tahoma"/>
+          <w:sz w:val="24"/>
+          <w:szCs w:val="24"/>
+          <w:lang w:eastAsia="nl-NL"/>
+        </w:rPr>
+        <w:t xml:space="preserve">Gelukkig zijn de meeste hedendaagse abonnementen ruim voldoende om in ieder geval één live </w:t>
+      </w:r>
+      <w:proofErr w:type="spellStart"/>
+      <w:r>
+        <w:rPr>
+          <w:rFonts w:ascii="Tahoma" w:hAnsi="Tahoma" w:cs="Tahoma"/>
+          <w:sz w:val="24"/>
+          <w:szCs w:val="24"/>
+          <w:lang w:eastAsia="nl-NL"/>
+        </w:rPr>
+        <w:t>stream</w:t>
+      </w:r>
+      <w:proofErr w:type="spellEnd"/>
+      <w:r>
+        <w:rPr>
+          <w:rFonts w:ascii="Tahoma" w:hAnsi="Tahoma" w:cs="Tahoma"/>
+          <w:sz w:val="24"/>
+          <w:szCs w:val="24"/>
+          <w:lang w:eastAsia="nl-NL"/>
+        </w:rPr>
+        <w:t xml:space="preserve"> te uploaden naar </w:t>
+      </w:r>
+      <w:proofErr w:type="spellStart"/>
+      <w:r>
+        <w:rPr>
+          <w:rFonts w:ascii="Tahoma" w:hAnsi="Tahoma" w:cs="Tahoma"/>
+          <w:sz w:val="24"/>
+          <w:szCs w:val="24"/>
+          <w:lang w:eastAsia="nl-NL"/>
+        </w:rPr>
+        <w:t>Ustream</w:t>
+      </w:r>
+      <w:proofErr w:type="spellEnd"/>
+      <w:r>
+        <w:rPr>
+          <w:rFonts w:ascii="Tahoma" w:hAnsi="Tahoma" w:cs="Tahoma"/>
+          <w:sz w:val="24"/>
+          <w:szCs w:val="24"/>
+          <w:lang w:eastAsia="nl-NL"/>
+        </w:rPr>
+        <w:t xml:space="preserve">. </w:t>
+      </w:r>
+      <w:r>
+        <w:rPr>
+          <w:rFonts w:ascii="Tahoma" w:hAnsi="Tahoma" w:cs="Tahoma"/>
+          <w:sz w:val="24"/>
+          <w:szCs w:val="24"/>
+          <w:lang w:eastAsia="nl-NL"/>
+        </w:rPr>
+        <w:t xml:space="preserve">Het is aan te raden maar niet noodzakelijk om de computer die wordt gebruikt om de beelden te verzenden via een netwerkkabel aangesloten te hebben op de router. Het is ook mogelijk om dit via </w:t>
+      </w:r>
+      <w:proofErr w:type="spellStart"/>
+      <w:r>
+        <w:rPr>
+          <w:rFonts w:ascii="Tahoma" w:hAnsi="Tahoma" w:cs="Tahoma"/>
+          <w:sz w:val="24"/>
+          <w:szCs w:val="24"/>
+          <w:lang w:eastAsia="nl-NL"/>
+        </w:rPr>
+        <w:t>WiFi</w:t>
+      </w:r>
+      <w:proofErr w:type="spellEnd"/>
+      <w:r>
+        <w:rPr>
+          <w:rFonts w:ascii="Tahoma" w:hAnsi="Tahoma" w:cs="Tahoma"/>
+          <w:sz w:val="24"/>
+          <w:szCs w:val="24"/>
+          <w:lang w:eastAsia="nl-NL"/>
+        </w:rPr>
+        <w:t xml:space="preserve"> te doen maar over het algemeen is deze verbinding iets minder stabiel wat tot uitval van je live </w:t>
+      </w:r>
+      <w:proofErr w:type="spellStart"/>
+      <w:r>
+        <w:rPr>
+          <w:rFonts w:ascii="Tahoma" w:hAnsi="Tahoma" w:cs="Tahoma"/>
+          <w:sz w:val="24"/>
+          <w:szCs w:val="24"/>
+          <w:lang w:eastAsia="nl-NL"/>
+        </w:rPr>
+        <w:t>stream</w:t>
+      </w:r>
+      <w:proofErr w:type="spellEnd"/>
+      <w:r>
+        <w:rPr>
+          <w:rFonts w:ascii="Tahoma" w:hAnsi="Tahoma" w:cs="Tahoma"/>
+          <w:sz w:val="24"/>
+          <w:szCs w:val="24"/>
+          <w:lang w:eastAsia="nl-NL"/>
+        </w:rPr>
+        <w:t xml:space="preserve"> kan leiden.</w:t>
+      </w:r>
+    </w:p>
+    <w:p>
+      <w:pPr>
+        <w:pStyle w:val="Lijstalinea"/>
+        <w:shd w:val="clear" w:color="auto" w:fill="FFFFFF"/>
+        <w:spacing w:before="100" w:beforeAutospacing="1" w:after="100" w:afterAutospacing="1" w:line="405" w:lineRule="atLeast"/>
+        <w:rPr>
+          <w:rFonts w:ascii="Tahoma" w:hAnsi="Tahoma" w:cs="Tahoma"/>
+          <w:sz w:val="24"/>
+          <w:szCs w:val="24"/>
+          <w:lang w:eastAsia="nl-NL"/>
+        </w:rPr>
+      </w:pPr>
+    </w:p>
+    <w:p>
+      <w:pPr>
+        <w:pStyle w:val="Lijstalinea"/>
+        <w:shd w:val="clear" w:color="auto" w:fill="FFFFFF"/>
+        <w:spacing w:before="100" w:beforeAutospacing="1" w:after="100" w:afterAutospacing="1" w:line="405" w:lineRule="atLeast"/>
+        <w:rPr>
+          <w:rFonts w:ascii="Tahoma" w:hAnsi="Tahoma" w:cs="Tahoma"/>
+          <w:sz w:val="24"/>
+          <w:szCs w:val="24"/>
+          <w:lang w:eastAsia="nl-NL"/>
+        </w:rPr>
+      </w:pPr>
+      <w:r>
+        <w:rPr>
+          <w:rFonts w:ascii="Tahoma" w:hAnsi="Tahoma" w:cs="Tahoma"/>
+          <w:sz w:val="24"/>
+          <w:szCs w:val="24"/>
+          <w:lang w:eastAsia="nl-NL"/>
+        </w:rPr>
+        <w:t>We hebben net getest met een laptop camera waarbij de kwaliteit gewoon zuiver te zien was. De camera die we dan bij het zaalvoetbal gebruiken zal zeker ook zuiver zijn. Het beeld loopt wel iets van 10 sec achter.</w:t>
+      </w:r>
+    </w:p>
+    <w:p>
+      <w:pPr>
+        <w:pStyle w:val="Lijstalinea"/>
+        <w:shd w:val="clear" w:color="auto" w:fill="FFFFFF"/>
+        <w:spacing w:before="100" w:beforeAutospacing="1" w:after="100" w:afterAutospacing="1" w:line="405" w:lineRule="atLeast"/>
+        <w:rPr>
+          <w:rFonts w:ascii="Tahoma" w:hAnsi="Tahoma" w:cs="Tahoma"/>
+          <w:sz w:val="24"/>
+          <w:szCs w:val="24"/>
+          <w:lang w:eastAsia="nl-NL"/>
+        </w:rPr>
+      </w:pPr>
+    </w:p>
+    <w:p>
+      <w:pPr>
+        <w:pStyle w:val="Lijstalinea"/>
+        <w:shd w:val="clear" w:color="auto" w:fill="FFFFFF"/>
+        <w:spacing w:before="100" w:beforeAutospacing="1" w:after="100" w:afterAutospacing="1" w:line="405" w:lineRule="atLeast"/>
+        <w:rPr>
+          <w:rFonts w:ascii="Tahoma" w:hAnsi="Tahoma" w:cs="Tahoma"/>
+          <w:sz w:val="24"/>
+          <w:szCs w:val="24"/>
+          <w:lang w:eastAsia="nl-NL"/>
+        </w:rPr>
+      </w:pPr>
+      <w:r>
+        <w:rPr>
+          <w:noProof/>
+          <w:lang w:eastAsia="nl-NL"/>
+        </w:rPr>
+        <w:drawing>
+          <wp:inline distT="0" distB="0" distL="0" distR="0">
+            <wp:extent cx="5760720" cy="3855919"/>
+            <wp:effectExtent l="0" t="0" r="0" b="0"/>
+            <wp:docPr id="3" name="Afbeelding 3" descr="http://i.gyazo.com/4cf024a6af0f25a0e767de7b0b41850c.png"/>
+            <wp:cNvGraphicFramePr>
+              <a:graphicFrameLocks xmlns:a="http://schemas.openxmlformats.org/drawingml/2006/main" noChangeAspect="1"/>
+            </wp:cNvGraphicFramePr>
+            <a:graphic xmlns:a="http://schemas.openxmlformats.org/drawingml/2006/main">
+              <a:graphicData uri="http://schemas.openxmlformats.org/drawingml/2006/picture">
+                <pic:pic xmlns:pic="http://schemas.openxmlformats.org/drawingml/2006/picture">
+                  <pic:nvPicPr>
+                    <pic:cNvPr id="0" name="Picture 1" descr="http://i.gyazo.com/4cf024a6af0f25a0e767de7b0b41850c.png"/>
+                    <pic:cNvPicPr>
+                      <a:picLocks noChangeAspect="1" noChangeArrowheads="1"/>
+                    </pic:cNvPicPr>
+                  </pic:nvPicPr>
+                  <pic:blipFill>
+                    <a:blip r:embed="rId12">
+                      <a:extLst>
+                        <a:ext uri="{28A0092B-C50C-407E-A947-70E740481C1C}">
+                          <a14:useLocalDpi xmlns:a14="http://schemas.microsoft.com/office/drawing/2010/main" val="0"/>
+                        </a:ext>
+                      </a:extLst>
+                    </a:blip>
+                    <a:srcRect/>
+                    <a:stretch>
+                      <a:fillRect/>
+                    </a:stretch>
+                  </pic:blipFill>
+                  <pic:spPr bwMode="auto">
+                    <a:xfrm>
+                      <a:off x="0" y="0"/>
+                      <a:ext cx="5760720" cy="3855919"/>
+                    </a:xfrm>
+                    <a:prstGeom prst="rect">
+                      <a:avLst/>
+                    </a:prstGeom>
+                    <a:noFill/>
+                    <a:ln>
+                      <a:noFill/>
+                    </a:ln>
+                  </pic:spPr>
+                </pic:pic>
+              </a:graphicData>
+            </a:graphic>
+          </wp:inline>
+        </w:drawing>
+      </w:r>
+    </w:p>
+    <w:p>
+      <w:pPr>
+        <w:pStyle w:val="Lijstalinea"/>
+        <w:shd w:val="clear" w:color="auto" w:fill="FFFFFF"/>
+        <w:spacing w:before="100" w:beforeAutospacing="1" w:after="100" w:afterAutospacing="1" w:line="405" w:lineRule="atLeast"/>
+        <w:rPr>
+          <w:rFonts w:ascii="Tahoma" w:hAnsi="Tahoma" w:cs="Tahoma"/>
+          <w:sz w:val="24"/>
+          <w:szCs w:val="24"/>
+          <w:lang w:eastAsia="nl-NL"/>
+        </w:rPr>
+      </w:pPr>
+    </w:p>
+    <w:p>
+      <w:pPr>
+        <w:pStyle w:val="Lijstalinea"/>
+        <w:shd w:val="clear" w:color="auto" w:fill="FFFFFF"/>
+        <w:spacing w:before="100" w:beforeAutospacing="1" w:after="100" w:afterAutospacing="1" w:line="405" w:lineRule="atLeast"/>
+        <w:rPr>
+          <w:rFonts w:ascii="Tahoma" w:hAnsi="Tahoma" w:cs="Tahoma"/>
+          <w:sz w:val="24"/>
+          <w:szCs w:val="24"/>
+          <w:lang w:eastAsia="nl-NL"/>
+        </w:rPr>
+      </w:pPr>
+      <w:r>
+        <w:rPr>
+          <w:noProof/>
+          <w:lang w:eastAsia="nl-NL"/>
+        </w:rPr>
+        <w:lastRenderedPageBreak/>
+        <w:drawing>
+          <wp:inline distT="0" distB="0" distL="0" distR="0">
+            <wp:extent cx="5760720" cy="3631165"/>
+            <wp:effectExtent l="0" t="0" r="0" b="7620"/>
+            <wp:docPr id="4" name="Afbeelding 4" descr="http://i.gyazo.com/7c4834d3b1379600d708797bac005560.png"/>
+            <wp:cNvGraphicFramePr>
+              <a:graphicFrameLocks xmlns:a="http://schemas.openxmlformats.org/drawingml/2006/main" noChangeAspect="1"/>
+            </wp:cNvGraphicFramePr>
+            <a:graphic xmlns:a="http://schemas.openxmlformats.org/drawingml/2006/main">
+              <a:graphicData uri="http://schemas.openxmlformats.org/drawingml/2006/picture">
+                <pic:pic xmlns:pic="http://schemas.openxmlformats.org/drawingml/2006/picture">
+                  <pic:nvPicPr>
+                    <pic:cNvPr id="0" name="Picture 3" descr="http://i.gyazo.com/7c4834d3b1379600d708797bac005560.png"/>
+                    <pic:cNvPicPr>
+                      <a:picLocks noChangeAspect="1" noChangeArrowheads="1"/>
+                    </pic:cNvPicPr>
+                  </pic:nvPicPr>
+                  <pic:blipFill>
+                    <a:blip r:embed="rId13">
+                      <a:extLst>
+                        <a:ext uri="{28A0092B-C50C-407E-A947-70E740481C1C}">
+                          <a14:useLocalDpi xmlns:a14="http://schemas.microsoft.com/office/drawing/2010/main" val="0"/>
+                        </a:ext>
+                      </a:extLst>
+                    </a:blip>
+                    <a:srcRect/>
+                    <a:stretch>
+                      <a:fillRect/>
+                    </a:stretch>
+                  </pic:blipFill>
+                  <pic:spPr bwMode="auto">
+                    <a:xfrm>
+                      <a:off x="0" y="0"/>
+                      <a:ext cx="5760720" cy="3631165"/>
+                    </a:xfrm>
+                    <a:prstGeom prst="rect">
+                      <a:avLst/>
+                    </a:prstGeom>
+                    <a:noFill/>
+                    <a:ln>
+                      <a:noFill/>
+                    </a:ln>
+                  </pic:spPr>
+                </pic:pic>
+              </a:graphicData>
+            </a:graphic>
+          </wp:inline>
+        </w:drawing>
+      </w:r>
+    </w:p>
+    <w:p>
+      <w:pPr>
+        <w:rPr>
+          <w:lang w:eastAsia="nl-NL"/>
+        </w:rPr>
+      </w:pPr>
+    </w:p>
+    <w:p>
+      <w:pPr>
+        <w:rPr>
+          <w:lang w:eastAsia="nl-NL"/>
+        </w:rPr>
+      </w:pPr>
+    </w:p>
+    <w:p>
+      <w:pPr>
+        <w:rPr>
+          <w:lang w:eastAsia="nl-NL"/>
+        </w:rPr>
+      </w:pPr>
+    </w:p>
+    <w:p>
+      <w:pPr>
+        <w:rPr>
+          <w:lang w:eastAsia="nl-NL"/>
+        </w:rPr>
+      </w:pPr>
+    </w:p>
+    <w:p>
+      <w:pPr>
+        <w:rPr>
+          <w:lang w:eastAsia="nl-NL"/>
+        </w:rPr>
+      </w:pPr>
+    </w:p>
+    <w:p>
+      <w:pPr>
+        <w:pStyle w:val="Lijstalinea"/>
+        <w:shd w:val="clear" w:color="auto" w:fill="FFFFFF"/>
+        <w:spacing w:before="100" w:beforeAutospacing="1" w:after="100" w:afterAutospacing="1" w:line="405" w:lineRule="atLeast"/>
+        <w:rPr>
+          <w:rFonts w:ascii="Tahoma" w:eastAsia="Times New Roman" w:hAnsi="Tahoma" w:cs="Tahoma"/>
+          <w:color w:val="000000"/>
           <w:sz w:val="18"/>
           <w:szCs w:val="18"/>
           <w:lang w:eastAsia="nl-NL"/>
@@ -1381,7 +2040,7 @@
       </w:pPr>
     </w:p>
     <w:sectPr>
-      <w:footerReference w:type="default" r:id="rId11"/>
+      <w:footerReference w:type="default" r:id="rId14"/>
       <w:pgSz w:w="11906" w:h="16838"/>
       <w:pgMar w:top="1417" w:right="1417" w:bottom="1417" w:left="1417" w:header="708" w:footer="708" w:gutter="0"/>
       <w:cols w:space="708"/>
@@ -1392,7 +2051,7 @@
 </file>
 
 <file path=word/endnotes.xml><?xml version="1.0" encoding="utf-8"?>
-<w:endnotes xmlns:wpc="http://schemas.microsoft.com/office/word/2010/wordprocessingCanvas" xmlns:mo="http://schemas.microsoft.com/office/mac/office/2008/main" xmlns:mc="http://schemas.openxmlformats.org/markup-compatibility/2006" xmlns:mv="urn:schemas-microsoft-com:mac:vml" xmlns:o="urn:schemas-microsoft-com:office:office" xmlns:r="http://schemas.openxmlformats.org/officeDocument/2006/relationships" xmlns:m="http://schemas.openxmlformats.org/officeDocument/2006/math" xmlns:v="urn:schemas-microsoft-com:vml" xmlns:wp14="http://schemas.microsoft.com/office/word/2010/wordprocessingDrawing" xmlns:wp="http://schemas.openxmlformats.org/drawingml/2006/wordprocessingDrawing" xmlns:w10="urn:schemas-microsoft-com:office:word" xmlns:w="http://schemas.openxmlformats.org/wordprocessingml/2006/main" xmlns:w14="http://schemas.microsoft.com/office/word/2010/wordml" xmlns:wpg="http://schemas.microsoft.com/office/word/2010/wordprocessingGroup" xmlns:wpi="http://schemas.microsoft.com/office/word/2010/wordprocessingInk" xmlns:wne="http://schemas.microsoft.com/office/word/2006/wordml" xmlns:wps="http://schemas.microsoft.com/office/word/2010/wordprocessingShape" mc:Ignorable="w14 wp14">
+<w:endnotes xmlns:wpc="http://schemas.microsoft.com/office/word/2010/wordprocessingCanvas" xmlns:mc="http://schemas.openxmlformats.org/markup-compatibility/2006" xmlns:o="urn:schemas-microsoft-com:office:office" xmlns:r="http://schemas.openxmlformats.org/officeDocument/2006/relationships" xmlns:m="http://schemas.openxmlformats.org/officeDocument/2006/math" xmlns:v="urn:schemas-microsoft-com:vml" xmlns:wp14="http://schemas.microsoft.com/office/word/2010/wordprocessingDrawing" xmlns:wp="http://schemas.openxmlformats.org/drawingml/2006/wordprocessingDrawing" xmlns:w10="urn:schemas-microsoft-com:office:word" xmlns:w="http://schemas.openxmlformats.org/wordprocessingml/2006/main" xmlns:w14="http://schemas.microsoft.com/office/word/2010/wordml" xmlns:wpg="http://schemas.microsoft.com/office/word/2010/wordprocessingGroup" xmlns:wpi="http://schemas.microsoft.com/office/word/2010/wordprocessingInk" xmlns:wne="http://schemas.microsoft.com/office/word/2006/wordml" xmlns:wps="http://schemas.microsoft.com/office/word/2010/wordprocessingShape" mc:Ignorable="w14 wp14">
   <w:endnote w:type="separator" w:id="-1">
     <w:p>
       <w:pPr>
@@ -1417,7 +2076,7 @@
 </file>
 
 <file path=word/footer1.xml><?xml version="1.0" encoding="utf-8"?>
-<w:ftr xmlns:wpc="http://schemas.microsoft.com/office/word/2010/wordprocessingCanvas" xmlns:mo="http://schemas.microsoft.com/office/mac/office/2008/main" xmlns:mc="http://schemas.openxmlformats.org/markup-compatibility/2006" xmlns:mv="urn:schemas-microsoft-com:mac:vml" xmlns:o="urn:schemas-microsoft-com:office:office" xmlns:r="http://schemas.openxmlformats.org/officeDocument/2006/relationships" xmlns:m="http://schemas.openxmlformats.org/officeDocument/2006/math" xmlns:v="urn:schemas-microsoft-com:vml" xmlns:wp14="http://schemas.microsoft.com/office/word/2010/wordprocessingDrawing" xmlns:wp="http://schemas.openxmlformats.org/drawingml/2006/wordprocessingDrawing" xmlns:w10="urn:schemas-microsoft-com:office:word" xmlns:w="http://schemas.openxmlformats.org/wordprocessingml/2006/main" xmlns:w14="http://schemas.microsoft.com/office/word/2010/wordml" xmlns:wpg="http://schemas.microsoft.com/office/word/2010/wordprocessingGroup" xmlns:wpi="http://schemas.microsoft.com/office/word/2010/wordprocessingInk" xmlns:wne="http://schemas.microsoft.com/office/word/2006/wordml" xmlns:wps="http://schemas.microsoft.com/office/word/2010/wordprocessingShape" mc:Ignorable="w14 wp14">
+<w:ftr xmlns:wpc="http://schemas.microsoft.com/office/word/2010/wordprocessingCanvas" xmlns:mc="http://schemas.openxmlformats.org/markup-compatibility/2006" xmlns:o="urn:schemas-microsoft-com:office:office" xmlns:r="http://schemas.openxmlformats.org/officeDocument/2006/relationships" xmlns:m="http://schemas.openxmlformats.org/officeDocument/2006/math" xmlns:v="urn:schemas-microsoft-com:vml" xmlns:wp14="http://schemas.microsoft.com/office/word/2010/wordprocessingDrawing" xmlns:wp="http://schemas.openxmlformats.org/drawingml/2006/wordprocessingDrawing" xmlns:w10="urn:schemas-microsoft-com:office:word" xmlns:w="http://schemas.openxmlformats.org/wordprocessingml/2006/main" xmlns:w14="http://schemas.microsoft.com/office/word/2010/wordml" xmlns:wpg="http://schemas.microsoft.com/office/word/2010/wordprocessingGroup" xmlns:wpi="http://schemas.microsoft.com/office/word/2010/wordprocessingInk" xmlns:wne="http://schemas.microsoft.com/office/word/2006/wordml" xmlns:wps="http://schemas.microsoft.com/office/word/2010/wordprocessingShape" mc:Ignorable="w14 wp14">
   <w:p>
     <w:pPr>
       <w:pStyle w:val="Voettekst"/>
@@ -1578,7 +2237,7 @@
         <w:rFonts w:asciiTheme="majorHAnsi" w:eastAsiaTheme="majorEastAsia" w:hAnsiTheme="majorHAnsi" w:cstheme="majorBidi"/>
         <w:noProof/>
       </w:rPr>
-      <w:t>1</w:t>
+      <w:t>5</w:t>
     </w:r>
     <w:r>
       <w:rPr>
@@ -1596,7 +2255,7 @@
 </file>
 
 <file path=word/footnotes.xml><?xml version="1.0" encoding="utf-8"?>
-<w:footnotes xmlns:wpc="http://schemas.microsoft.com/office/word/2010/wordprocessingCanvas" xmlns:mo="http://schemas.microsoft.com/office/mac/office/2008/main" xmlns:mc="http://schemas.openxmlformats.org/markup-compatibility/2006" xmlns:mv="urn:schemas-microsoft-com:mac:vml" xmlns:o="urn:schemas-microsoft-com:office:office" xmlns:r="http://schemas.openxmlformats.org/officeDocument/2006/relationships" xmlns:m="http://schemas.openxmlformats.org/officeDocument/2006/math" xmlns:v="urn:schemas-microsoft-com:vml" xmlns:wp14="http://schemas.microsoft.com/office/word/2010/wordprocessingDrawing" xmlns:wp="http://schemas.openxmlformats.org/drawingml/2006/wordprocessingDrawing" xmlns:w10="urn:schemas-microsoft-com:office:word" xmlns:w="http://schemas.openxmlformats.org/wordprocessingml/2006/main" xmlns:w14="http://schemas.microsoft.com/office/word/2010/wordml" xmlns:wpg="http://schemas.microsoft.com/office/word/2010/wordprocessingGroup" xmlns:wpi="http://schemas.microsoft.com/office/word/2010/wordprocessingInk" xmlns:wne="http://schemas.microsoft.com/office/word/2006/wordml" xmlns:wps="http://schemas.microsoft.com/office/word/2010/wordprocessingShape" mc:Ignorable="w14 wp14">
+<w:footnotes xmlns:wpc="http://schemas.microsoft.com/office/word/2010/wordprocessingCanvas" xmlns:mc="http://schemas.openxmlformats.org/markup-compatibility/2006" xmlns:o="urn:schemas-microsoft-com:office:office" xmlns:r="http://schemas.openxmlformats.org/officeDocument/2006/relationships" xmlns:m="http://schemas.openxmlformats.org/officeDocument/2006/math" xmlns:v="urn:schemas-microsoft-com:vml" xmlns:wp14="http://schemas.microsoft.com/office/word/2010/wordprocessingDrawing" xmlns:wp="http://schemas.openxmlformats.org/drawingml/2006/wordprocessingDrawing" xmlns:w10="urn:schemas-microsoft-com:office:word" xmlns:w="http://schemas.openxmlformats.org/wordprocessingml/2006/main" xmlns:w14="http://schemas.microsoft.com/office/word/2010/wordml" xmlns:wpg="http://schemas.microsoft.com/office/word/2010/wordprocessingGroup" xmlns:wpi="http://schemas.microsoft.com/office/word/2010/wordprocessingInk" xmlns:wne="http://schemas.microsoft.com/office/word/2006/wordml" xmlns:wps="http://schemas.microsoft.com/office/word/2010/wordprocessingShape" mc:Ignorable="w14 wp14">
   <w:footnote w:type="separator" w:id="-1">
     <w:p>
       <w:pPr>
@@ -1637,7 +2296,7 @@
       </w:pPr>
     </w:pPrDefault>
   </w:docDefaults>
-  <w:latentStyles w:defLockedState="0" w:defUIPriority="99" w:defSemiHidden="1" w:defUnhideWhenUsed="1" w:defQFormat="0" w:count="276">
+  <w:latentStyles w:defLockedState="0" w:defUIPriority="99" w:defSemiHidden="1" w:defUnhideWhenUsed="1" w:defQFormat="0" w:count="267">
     <w:lsdException w:name="Normal" w:semiHidden="0" w:uiPriority="0" w:unhideWhenUsed="0" w:qFormat="1"/>
     <w:lsdException w:name="heading 1" w:semiHidden="0" w:uiPriority="9" w:unhideWhenUsed="0" w:qFormat="1"/>
     <w:lsdException w:name="heading 2" w:uiPriority="9" w:qFormat="1"/>
@@ -1776,7 +2435,7 @@
     <w:lsdException w:name="Bibliography" w:uiPriority="37"/>
     <w:lsdException w:name="TOC Heading" w:uiPriority="39" w:qFormat="1"/>
   </w:latentStyles>
-  <w:style w:type="paragraph" w:default="1" w:styleId="Normaal">
+  <w:style w:type="paragraph" w:default="1" w:styleId="Standaard">
     <w:name w:val="Normal"/>
     <w:qFormat/>
   </w:style>
@@ -1809,8 +2468,8 @@
   </w:style>
   <w:style w:type="paragraph" w:styleId="Ballontekst">
     <w:name w:val="Balloon Text"/>
-    <w:basedOn w:val="Normaal"/>
-    <w:link w:val="BallontekstTeken"/>
+    <w:basedOn w:val="Standaard"/>
+    <w:link w:val="BallontekstChar"/>
     <w:uiPriority w:val="99"/>
     <w:semiHidden/>
     <w:unhideWhenUsed/>
@@ -1824,8 +2483,8 @@
       <w:szCs w:val="16"/>
     </w:rPr>
   </w:style>
-  <w:style w:type="character" w:customStyle="1" w:styleId="BallontekstTeken">
-    <w:name w:val="Ballontekst Teken"/>
+  <w:style w:type="character" w:customStyle="1" w:styleId="BallontekstChar">
+    <w:name w:val="Ballontekst Char"/>
     <w:basedOn w:val="Standaardalinea-lettertype"/>
     <w:link w:val="Ballontekst"/>
     <w:uiPriority w:val="99"/>
@@ -1839,8 +2498,8 @@
   </w:style>
   <w:style w:type="paragraph" w:styleId="Koptekst">
     <w:name w:val="header"/>
-    <w:basedOn w:val="Normaal"/>
-    <w:link w:val="KoptekstTeken"/>
+    <w:basedOn w:val="Standaard"/>
+    <w:link w:val="KoptekstChar"/>
     <w:uiPriority w:val="99"/>
     <w:unhideWhenUsed/>
     <w:rsid w:val="00CC0E47"/>
@@ -1852,8 +2511,8 @@
       <w:spacing w:after="0" w:line="240" w:lineRule="auto"/>
     </w:pPr>
   </w:style>
-  <w:style w:type="character" w:customStyle="1" w:styleId="KoptekstTeken">
-    <w:name w:val="Koptekst Teken"/>
+  <w:style w:type="character" w:customStyle="1" w:styleId="KoptekstChar">
+    <w:name w:val="Koptekst Char"/>
     <w:basedOn w:val="Standaardalinea-lettertype"/>
     <w:link w:val="Koptekst"/>
     <w:uiPriority w:val="99"/>
@@ -1861,8 +2520,8 @@
   </w:style>
   <w:style w:type="paragraph" w:styleId="Voettekst">
     <w:name w:val="footer"/>
-    <w:basedOn w:val="Normaal"/>
-    <w:link w:val="VoettekstTeken"/>
+    <w:basedOn w:val="Standaard"/>
+    <w:link w:val="VoettekstChar"/>
     <w:uiPriority w:val="99"/>
     <w:unhideWhenUsed/>
     <w:rsid w:val="00CC0E47"/>
@@ -1874,8 +2533,8 @@
       <w:spacing w:after="0" w:line="240" w:lineRule="auto"/>
     </w:pPr>
   </w:style>
-  <w:style w:type="character" w:customStyle="1" w:styleId="VoettekstTeken">
-    <w:name w:val="Voettekst Teken"/>
+  <w:style w:type="character" w:customStyle="1" w:styleId="VoettekstChar">
+    <w:name w:val="Voettekst Char"/>
     <w:basedOn w:val="Standaardalinea-lettertype"/>
     <w:link w:val="Voettekst"/>
     <w:uiPriority w:val="99"/>
@@ -1883,7 +2542,7 @@
   </w:style>
   <w:style w:type="paragraph" w:styleId="Lijstalinea">
     <w:name w:val="List Paragraph"/>
-    <w:basedOn w:val="Normaal"/>
+    <w:basedOn w:val="Standaard"/>
     <w:uiPriority w:val="34"/>
     <w:qFormat/>
     <w:rsid w:val="00CC1C26"/>
@@ -1904,11 +2563,28 @@
       <w:u w:val="single"/>
     </w:rPr>
   </w:style>
+  <w:style w:type="paragraph" w:styleId="Normaalweb">
+    <w:name w:val="Normal (Web)"/>
+    <w:basedOn w:val="Standaard"/>
+    <w:uiPriority w:val="99"/>
+    <w:semiHidden/>
+    <w:unhideWhenUsed/>
+    <w:rsid w:val="00743E84"/>
+    <w:pPr>
+      <w:spacing w:before="100" w:beforeAutospacing="1" w:after="100" w:afterAutospacing="1" w:line="240" w:lineRule="auto"/>
+    </w:pPr>
+    <w:rPr>
+      <w:rFonts w:ascii="Times New Roman" w:eastAsia="Times New Roman" w:hAnsi="Times New Roman" w:cs="Times New Roman"/>
+      <w:sz w:val="24"/>
+      <w:szCs w:val="24"/>
+      <w:lang w:eastAsia="nl-NL"/>
+    </w:rPr>
+  </w:style>
 </w:styles>
 </file>
 
 <file path=word/stylesWithEffects.xml><?xml version="1.0" encoding="utf-8"?>
-<w:styles xmlns:wpc="http://schemas.microsoft.com/office/word/2010/wordprocessingCanvas" xmlns:mo="http://schemas.microsoft.com/office/mac/office/2008/main" xmlns:mc="http://schemas.openxmlformats.org/markup-compatibility/2006" xmlns:mv="urn:schemas-microsoft-com:mac:vml" xmlns:o="urn:schemas-microsoft-com:office:office" xmlns:r="http://schemas.openxmlformats.org/officeDocument/2006/relationships" xmlns:m="http://schemas.openxmlformats.org/officeDocument/2006/math" xmlns:v="urn:schemas-microsoft-com:vml" xmlns:wp14="http://schemas.microsoft.com/office/word/2010/wordprocessingDrawing" xmlns:wp="http://schemas.openxmlformats.org/drawingml/2006/wordprocessingDrawing" xmlns:w10="urn:schemas-microsoft-com:office:word" xmlns:w="http://schemas.openxmlformats.org/wordprocessingml/2006/main" xmlns:w14="http://schemas.microsoft.com/office/word/2010/wordml" xmlns:wpg="http://schemas.microsoft.com/office/word/2010/wordprocessingGroup" xmlns:wpi="http://schemas.microsoft.com/office/word/2010/wordprocessingInk" xmlns:wne="http://schemas.microsoft.com/office/word/2006/wordml" xmlns:wps="http://schemas.microsoft.com/office/word/2010/wordprocessingShape" mc:Ignorable="w14 wp14">
+<w:styles xmlns:wpc="http://schemas.microsoft.com/office/word/2010/wordprocessingCanvas" xmlns:mc="http://schemas.openxmlformats.org/markup-compatibility/2006" xmlns:o="urn:schemas-microsoft-com:office:office" xmlns:r="http://schemas.openxmlformats.org/officeDocument/2006/relationships" xmlns:m="http://schemas.openxmlformats.org/officeDocument/2006/math" xmlns:v="urn:schemas-microsoft-com:vml" xmlns:wp14="http://schemas.microsoft.com/office/word/2010/wordprocessingDrawing" xmlns:wp="http://schemas.openxmlformats.org/drawingml/2006/wordprocessingDrawing" xmlns:w10="urn:schemas-microsoft-com:office:word" xmlns:w="http://schemas.openxmlformats.org/wordprocessingml/2006/main" xmlns:w14="http://schemas.microsoft.com/office/word/2010/wordml" xmlns:wpg="http://schemas.microsoft.com/office/word/2010/wordprocessingGroup" xmlns:wpi="http://schemas.microsoft.com/office/word/2010/wordprocessingInk" xmlns:wne="http://schemas.microsoft.com/office/word/2006/wordml" xmlns:wps="http://schemas.microsoft.com/office/word/2010/wordprocessingShape" mc:Ignorable="w14 wp14">
   <w:docDefaults>
     <w:rPrDefault>
       <w:rPr>
@@ -1924,7 +2600,7 @@
       </w:pPr>
     </w:pPrDefault>
   </w:docDefaults>
-  <w:latentStyles w:defLockedState="0" w:defUIPriority="99" w:defSemiHidden="1" w:defUnhideWhenUsed="1" w:defQFormat="0" w:count="276">
+  <w:latentStyles w:defLockedState="0" w:defUIPriority="99" w:defSemiHidden="1" w:defUnhideWhenUsed="1" w:defQFormat="0" w:count="267">
     <w:lsdException w:name="Normal" w:semiHidden="0" w:uiPriority="0" w:unhideWhenUsed="0" w:qFormat="1"/>
     <w:lsdException w:name="heading 1" w:semiHidden="0" w:uiPriority="9" w:unhideWhenUsed="0" w:qFormat="1"/>
     <w:lsdException w:name="heading 2" w:uiPriority="9" w:qFormat="1"/>
@@ -2063,7 +2739,7 @@
     <w:lsdException w:name="Bibliography" w:uiPriority="37"/>
     <w:lsdException w:name="TOC Heading" w:uiPriority="39" w:qFormat="1"/>
   </w:latentStyles>
-  <w:style w:type="paragraph" w:default="1" w:styleId="Normaal">
+  <w:style w:type="paragraph" w:default="1" w:styleId="Standaard">
     <w:name w:val="Normal"/>
     <w:qFormat/>
   </w:style>
@@ -2096,8 +2772,8 @@
   </w:style>
   <w:style w:type="paragraph" w:styleId="Ballontekst">
     <w:name w:val="Balloon Text"/>
-    <w:basedOn w:val="Normaal"/>
-    <w:link w:val="BallontekstTeken"/>
+    <w:basedOn w:val="Standaard"/>
+    <w:link w:val="BallontekstChar"/>
     <w:uiPriority w:val="99"/>
     <w:semiHidden/>
     <w:unhideWhenUsed/>
@@ -2111,8 +2787,8 @@
       <w:szCs w:val="16"/>
     </w:rPr>
   </w:style>
-  <w:style w:type="character" w:customStyle="1" w:styleId="BallontekstTeken">
-    <w:name w:val="Ballontekst Teken"/>
+  <w:style w:type="character" w:customStyle="1" w:styleId="BallontekstChar">
+    <w:name w:val="Ballontekst Char"/>
     <w:basedOn w:val="Standaardalinea-lettertype"/>
     <w:link w:val="Ballontekst"/>
     <w:uiPriority w:val="99"/>
@@ -2126,8 +2802,8 @@
   </w:style>
   <w:style w:type="paragraph" w:styleId="Koptekst">
     <w:name w:val="header"/>
-    <w:basedOn w:val="Normaal"/>
-    <w:link w:val="KoptekstTeken"/>
+    <w:basedOn w:val="Standaard"/>
+    <w:link w:val="KoptekstChar"/>
     <w:uiPriority w:val="99"/>
     <w:unhideWhenUsed/>
     <w:rsid w:val="00CC0E47"/>
@@ -2139,8 +2815,8 @@
       <w:spacing w:after="0" w:line="240" w:lineRule="auto"/>
     </w:pPr>
   </w:style>
-  <w:style w:type="character" w:customStyle="1" w:styleId="KoptekstTeken">
-    <w:name w:val="Koptekst Teken"/>
+  <w:style w:type="character" w:customStyle="1" w:styleId="KoptekstChar">
+    <w:name w:val="Koptekst Char"/>
     <w:basedOn w:val="Standaardalinea-lettertype"/>
     <w:link w:val="Koptekst"/>
     <w:uiPriority w:val="99"/>
@@ -2148,8 +2824,8 @@
   </w:style>
   <w:style w:type="paragraph" w:styleId="Voettekst">
     <w:name w:val="footer"/>
-    <w:basedOn w:val="Normaal"/>
-    <w:link w:val="VoettekstTeken"/>
+    <w:basedOn w:val="Standaard"/>
+    <w:link w:val="VoettekstChar"/>
     <w:uiPriority w:val="99"/>
     <w:unhideWhenUsed/>
     <w:rsid w:val="00CC0E47"/>
@@ -2161,8 +2837,8 @@
       <w:spacing w:after="0" w:line="240" w:lineRule="auto"/>
     </w:pPr>
   </w:style>
-  <w:style w:type="character" w:customStyle="1" w:styleId="VoettekstTeken">
-    <w:name w:val="Voettekst Teken"/>
+  <w:style w:type="character" w:customStyle="1" w:styleId="VoettekstChar">
+    <w:name w:val="Voettekst Char"/>
     <w:basedOn w:val="Standaardalinea-lettertype"/>
     <w:link w:val="Voettekst"/>
     <w:uiPriority w:val="99"/>
@@ -2170,7 +2846,7 @@
   </w:style>
   <w:style w:type="paragraph" w:styleId="Lijstalinea">
     <w:name w:val="List Paragraph"/>
-    <w:basedOn w:val="Normaal"/>
+    <w:basedOn w:val="Standaard"/>
     <w:uiPriority w:val="34"/>
     <w:qFormat/>
     <w:rsid w:val="00CC1C26"/>
@@ -2189,6 +2865,23 @@
     <w:rPr>
       <w:color w:val="0000FF" w:themeColor="hyperlink"/>
       <w:u w:val="single"/>
+    </w:rPr>
+  </w:style>
+  <w:style w:type="paragraph" w:styleId="Normaalweb">
+    <w:name w:val="Normal (Web)"/>
+    <w:basedOn w:val="Standaard"/>
+    <w:uiPriority w:val="99"/>
+    <w:semiHidden/>
+    <w:unhideWhenUsed/>
+    <w:rsid w:val="00743E84"/>
+    <w:pPr>
+      <w:spacing w:before="100" w:beforeAutospacing="1" w:after="100" w:afterAutospacing="1" w:line="240" w:lineRule="auto"/>
+    </w:pPr>
+    <w:rPr>
+      <w:rFonts w:ascii="Times New Roman" w:eastAsia="Times New Roman" w:hAnsi="Times New Roman" w:cs="Times New Roman"/>
+      <w:sz w:val="24"/>
+      <w:szCs w:val="24"/>
+      <w:lang w:eastAsia="nl-NL"/>
     </w:rPr>
   </w:style>
 </w:styles>
